--- a/윤성주 기획서_일정표까지.docx
+++ b/윤성주 기획서_일정표까지.docx
@@ -37,6 +37,7 @@
           <w:sz w:val="22"/>
         </w:rPr>
       </w:pPr>
+      <w:proofErr w:type="spellStart"/>
       <w:r>
         <w:rPr>
           <w:rFonts w:ascii="한컴 고딕" w:eastAsia="한컴 고딕" w:hAnsi="한컴 고딕" w:hint="eastAsia"/>
@@ -44,6 +45,7 @@
         </w:rPr>
         <w:t>하이레벨</w:t>
       </w:r>
+      <w:proofErr w:type="spellEnd"/>
     </w:p>
     <w:p>
       <w:pPr>
@@ -63,8 +65,17 @@
           <w:rFonts w:ascii="한컴 고딕" w:eastAsia="한컴 고딕" w:hAnsi="한컴 고딕" w:hint="eastAsia"/>
           <w:sz w:val="22"/>
         </w:rPr>
-        <w:t>전체 플로우차트</w:t>
-      </w:r>
+        <w:t xml:space="preserve">전체 </w:t>
+      </w:r>
+      <w:proofErr w:type="spellStart"/>
+      <w:r>
+        <w:rPr>
+          <w:rFonts w:ascii="한컴 고딕" w:eastAsia="한컴 고딕" w:hAnsi="한컴 고딕" w:hint="eastAsia"/>
+          <w:sz w:val="22"/>
+        </w:rPr>
+        <w:t>플로우차트</w:t>
+      </w:r>
+      <w:proofErr w:type="spellEnd"/>
     </w:p>
     <w:p>
       <w:pPr>
@@ -99,7 +110,7 @@
                     </pic:cNvPicPr>
                   </pic:nvPicPr>
                   <pic:blipFill>
-                    <a:blip r:embed="rId5">
+                    <a:blip r:embed="rId7">
                       <a:extLst>
                         <a:ext uri="{28A0092B-C50C-407E-A947-70E740481C1C}">
                           <a14:useLocalDpi xmlns:a14="http://schemas.microsoft.com/office/drawing/2010/main" val="0"/>
@@ -182,7 +193,7 @@
                     <pic:cNvPicPr/>
                   </pic:nvPicPr>
                   <pic:blipFill>
-                    <a:blip r:embed="rId6"/>
+                    <a:blip r:embed="rId8"/>
                     <a:stretch>
                       <a:fillRect/>
                     </a:stretch>
@@ -265,6 +276,7 @@
         </w:rPr>
         <w:t xml:space="preserve">구조체 </w:t>
       </w:r>
+      <w:proofErr w:type="spellStart"/>
       <w:r>
         <w:rPr>
           <w:rFonts w:ascii="한컴 고딕" w:eastAsia="한컴 고딕" w:hAnsi="한컴 고딕" w:hint="eastAsia"/>
@@ -293,6 +305,7 @@
         </w:rPr>
         <w:t>tate</w:t>
       </w:r>
+      <w:proofErr w:type="spellEnd"/>
       <w:r>
         <w:rPr>
           <w:rFonts w:ascii="한컴 고딕" w:eastAsia="한컴 고딕" w:hAnsi="한컴 고딕" w:hint="eastAsia"/>
@@ -340,7 +353,15 @@
           <w:rFonts w:ascii="한컴 고딕" w:eastAsia="한컴 고딕" w:hAnsi="한컴 고딕" w:hint="eastAsia"/>
           <w:sz w:val="22"/>
         </w:rPr>
-        <w:t>서버는 전달받을 데이터를 R</w:t>
+        <w:t xml:space="preserve">서버는 전달받을 데이터를 </w:t>
+      </w:r>
+      <w:proofErr w:type="spellStart"/>
+      <w:r>
+        <w:rPr>
+          <w:rFonts w:ascii="한컴 고딕" w:eastAsia="한컴 고딕" w:hAnsi="한컴 고딕" w:hint="eastAsia"/>
+          <w:sz w:val="22"/>
+        </w:rPr>
+        <w:t>R</w:t>
       </w:r>
       <w:r>
         <w:rPr>
@@ -349,6 +370,7 @@
         </w:rPr>
         <w:t>ecv</w:t>
       </w:r>
+      <w:proofErr w:type="spellEnd"/>
       <w:r>
         <w:rPr>
           <w:rFonts w:ascii="한컴 고딕" w:eastAsia="한컴 고딕" w:hAnsi="한컴 고딕" w:hint="eastAsia"/>
@@ -375,7 +397,23 @@
           <w:rFonts w:ascii="한컴 고딕" w:eastAsia="한컴 고딕" w:hAnsi="한컴 고딕" w:hint="eastAsia"/>
           <w:sz w:val="22"/>
         </w:rPr>
-        <w:t>와 상태를 이용해 맵의 아이템과 충돌 체크,</w:t>
+        <w:t xml:space="preserve">와 상태를 이용해 </w:t>
+      </w:r>
+      <w:proofErr w:type="spellStart"/>
+      <w:r>
+        <w:rPr>
+          <w:rFonts w:ascii="한컴 고딕" w:eastAsia="한컴 고딕" w:hAnsi="한컴 고딕" w:hint="eastAsia"/>
+          <w:sz w:val="22"/>
+        </w:rPr>
+        <w:t>맵의</w:t>
+      </w:r>
+      <w:proofErr w:type="spellEnd"/>
+      <w:r>
+        <w:rPr>
+          <w:rFonts w:ascii="한컴 고딕" w:eastAsia="한컴 고딕" w:hAnsi="한컴 고딕" w:hint="eastAsia"/>
+          <w:sz w:val="22"/>
+        </w:rPr>
+        <w:t xml:space="preserve"> 아이템과 충돌 체크,</w:t>
       </w:r>
       <w:r>
         <w:rPr>
@@ -454,12 +492,21 @@
         </w:rPr>
         <w:t xml:space="preserve">후 </w:t>
       </w:r>
-      <w:r>
-        <w:rPr>
-          <w:rFonts w:ascii="한컴 고딕" w:eastAsia="한컴 고딕" w:hAnsi="한컴 고딕"/>
-          <w:sz w:val="22"/>
-        </w:rPr>
-        <w:t xml:space="preserve">PlayerRes </w:t>
+      <w:proofErr w:type="spellStart"/>
+      <w:r>
+        <w:rPr>
+          <w:rFonts w:ascii="한컴 고딕" w:eastAsia="한컴 고딕" w:hAnsi="한컴 고딕"/>
+          <w:sz w:val="22"/>
+        </w:rPr>
+        <w:t>PlayerRes</w:t>
+      </w:r>
+      <w:proofErr w:type="spellEnd"/>
+      <w:r>
+        <w:rPr>
+          <w:rFonts w:ascii="한컴 고딕" w:eastAsia="한컴 고딕" w:hAnsi="한컴 고딕"/>
+          <w:sz w:val="22"/>
+        </w:rPr>
+        <w:t xml:space="preserve"> </w:t>
       </w:r>
       <w:r>
         <w:rPr>
@@ -524,12 +571,21 @@
         </w:rPr>
         <w:t xml:space="preserve">서버에서 보낸 </w:t>
       </w:r>
-      <w:r>
-        <w:rPr>
-          <w:rFonts w:ascii="한컴 고딕" w:eastAsia="한컴 고딕" w:hAnsi="한컴 고딕"/>
-          <w:sz w:val="22"/>
-        </w:rPr>
-        <w:t xml:space="preserve">PlayerRes </w:t>
+      <w:proofErr w:type="spellStart"/>
+      <w:r>
+        <w:rPr>
+          <w:rFonts w:ascii="한컴 고딕" w:eastAsia="한컴 고딕" w:hAnsi="한컴 고딕"/>
+          <w:sz w:val="22"/>
+        </w:rPr>
+        <w:t>PlayerRes</w:t>
+      </w:r>
+      <w:proofErr w:type="spellEnd"/>
+      <w:r>
+        <w:rPr>
+          <w:rFonts w:ascii="한컴 고딕" w:eastAsia="한컴 고딕" w:hAnsi="한컴 고딕"/>
+          <w:sz w:val="22"/>
+        </w:rPr>
+        <w:t xml:space="preserve"> </w:t>
       </w:r>
       <w:r>
         <w:rPr>
@@ -545,12 +601,21 @@
         </w:rPr>
         <w:t xml:space="preserve">데이터를 </w:t>
       </w:r>
-      <w:r>
-        <w:rPr>
-          <w:rFonts w:ascii="한컴 고딕" w:eastAsia="한컴 고딕" w:hAnsi="한컴 고딕"/>
-          <w:sz w:val="22"/>
-        </w:rPr>
-        <w:t xml:space="preserve">Recv </w:t>
+      <w:proofErr w:type="spellStart"/>
+      <w:r>
+        <w:rPr>
+          <w:rFonts w:ascii="한컴 고딕" w:eastAsia="한컴 고딕" w:hAnsi="한컴 고딕"/>
+          <w:sz w:val="22"/>
+        </w:rPr>
+        <w:t>Recv</w:t>
+      </w:r>
+      <w:proofErr w:type="spellEnd"/>
+      <w:r>
+        <w:rPr>
+          <w:rFonts w:ascii="한컴 고딕" w:eastAsia="한컴 고딕" w:hAnsi="한컴 고딕"/>
+          <w:sz w:val="22"/>
+        </w:rPr>
+        <w:t xml:space="preserve"> </w:t>
       </w:r>
       <w:r>
         <w:rPr>
@@ -566,6 +631,7 @@
         </w:rPr>
         <w:t xml:space="preserve"> </w:t>
       </w:r>
+      <w:proofErr w:type="spellStart"/>
       <w:r>
         <w:rPr>
           <w:rFonts w:ascii="한컴 고딕" w:eastAsia="한컴 고딕" w:hAnsi="한컴 고딕" w:hint="eastAsia"/>
@@ -599,7 +665,15 @@
           <w:rFonts w:ascii="한컴 고딕" w:eastAsia="한컴 고딕" w:hAnsi="한컴 고딕"/>
           <w:sz w:val="22"/>
         </w:rPr>
-        <w:t xml:space="preserve">r </w:t>
+        <w:t>r</w:t>
+      </w:r>
+      <w:proofErr w:type="spellEnd"/>
+      <w:r>
+        <w:rPr>
+          <w:rFonts w:ascii="한컴 고딕" w:eastAsia="한컴 고딕" w:hAnsi="한컴 고딕"/>
+          <w:sz w:val="22"/>
+        </w:rPr>
+        <w:t xml:space="preserve"> </w:t>
       </w:r>
       <w:r>
         <w:rPr>
@@ -629,12 +703,21 @@
         </w:rPr>
         <w:t xml:space="preserve"> </w:t>
       </w:r>
-      <w:r>
-        <w:rPr>
-          <w:rFonts w:ascii="한컴 고딕" w:eastAsia="한컴 고딕" w:hAnsi="한컴 고딕" w:hint="eastAsia"/>
-          <w:sz w:val="22"/>
-        </w:rPr>
-        <w:t>맵의 정보를 업데이트 한다.</w:t>
+      <w:proofErr w:type="spellStart"/>
+      <w:r>
+        <w:rPr>
+          <w:rFonts w:ascii="한컴 고딕" w:eastAsia="한컴 고딕" w:hAnsi="한컴 고딕" w:hint="eastAsia"/>
+          <w:sz w:val="22"/>
+        </w:rPr>
+        <w:t>맵의</w:t>
+      </w:r>
+      <w:proofErr w:type="spellEnd"/>
+      <w:r>
+        <w:rPr>
+          <w:rFonts w:ascii="한컴 고딕" w:eastAsia="한컴 고딕" w:hAnsi="한컴 고딕" w:hint="eastAsia"/>
+          <w:sz w:val="22"/>
+        </w:rPr>
+        <w:t xml:space="preserve"> 정보를 업데이트 한다.</w:t>
       </w:r>
     </w:p>
     <w:p>
@@ -701,6 +784,7 @@
           <w:sz w:val="22"/>
         </w:rPr>
       </w:pPr>
+      <w:proofErr w:type="spellStart"/>
       <w:r>
         <w:rPr>
           <w:rFonts w:ascii="한컴 고딕" w:eastAsia="한컴 고딕" w:hAnsi="한컴 고딕" w:hint="eastAsia"/>
@@ -708,6 +792,7 @@
         </w:rPr>
         <w:t>로우레벨</w:t>
       </w:r>
+      <w:proofErr w:type="spellEnd"/>
     </w:p>
     <w:p>
       <w:pPr>
@@ -763,7 +848,23 @@
           <w:rFonts w:ascii="한컴 고딕" w:eastAsia="한컴 고딕" w:hAnsi="한컴 고딕"/>
           <w:sz w:val="22"/>
         </w:rPr>
-        <w:t xml:space="preserve"> [Recv]</w:t>
+        <w:t xml:space="preserve"> [</w:t>
+      </w:r>
+      <w:proofErr w:type="spellStart"/>
+      <w:r>
+        <w:rPr>
+          <w:rFonts w:ascii="한컴 고딕" w:eastAsia="한컴 고딕" w:hAnsi="한컴 고딕"/>
+          <w:sz w:val="22"/>
+        </w:rPr>
+        <w:t>Recv</w:t>
+      </w:r>
+      <w:proofErr w:type="spellEnd"/>
+      <w:r>
+        <w:rPr>
+          <w:rFonts w:ascii="한컴 고딕" w:eastAsia="한컴 고딕" w:hAnsi="한컴 고딕"/>
+          <w:sz w:val="22"/>
+        </w:rPr>
+        <w:t>]</w:t>
       </w:r>
     </w:p>
     <w:p>
@@ -794,7 +895,7 @@
                     <pic:cNvPicPr/>
                   </pic:nvPicPr>
                   <pic:blipFill>
-                    <a:blip r:embed="rId7"/>
+                    <a:blip r:embed="rId9"/>
                     <a:stretch>
                       <a:fillRect/>
                     </a:stretch>
@@ -849,6 +950,7 @@
         </w:rPr>
         <w:t xml:space="preserve">할때는 구조체 </w:t>
       </w:r>
+      <w:proofErr w:type="spellStart"/>
       <w:r>
         <w:rPr>
           <w:rFonts w:ascii="한컴 고딕" w:eastAsia="한컴 고딕" w:hAnsi="한컴 고딕"/>
@@ -856,6 +958,7 @@
         </w:rPr>
         <w:t>PlayerState</w:t>
       </w:r>
+      <w:proofErr w:type="spellEnd"/>
       <w:r>
         <w:rPr>
           <w:rFonts w:ascii="한컴 고딕" w:eastAsia="한컴 고딕" w:hAnsi="한컴 고딕" w:hint="eastAsia"/>
@@ -895,6 +998,7 @@
                 <w:sz w:val="22"/>
               </w:rPr>
             </w:pPr>
+            <w:proofErr w:type="spellStart"/>
             <w:r>
               <w:rPr>
                 <w:rFonts w:ascii="한컴 고딕" w:eastAsia="한컴 고딕" w:hAnsi="한컴 고딕"/>
@@ -902,7 +1006,17 @@
                 <w:bCs/>
                 <w:sz w:val="22"/>
               </w:rPr>
-              <w:t xml:space="preserve">PlayerState </w:t>
+              <w:t>PlayerState</w:t>
+            </w:r>
+            <w:proofErr w:type="spellEnd"/>
+            <w:r>
+              <w:rPr>
+                <w:rFonts w:ascii="한컴 고딕" w:eastAsia="한컴 고딕" w:hAnsi="한컴 고딕"/>
+                <w:b/>
+                <w:bCs/>
+                <w:sz w:val="22"/>
+              </w:rPr>
+              <w:t xml:space="preserve"> </w:t>
             </w:r>
             <w:r>
               <w:rPr>
@@ -956,6 +1070,7 @@
                 <w:sz w:val="22"/>
               </w:rPr>
             </w:pPr>
+            <w:proofErr w:type="spellStart"/>
             <w:r>
               <w:rPr>
                 <w:rFonts w:ascii="한컴 고딕" w:eastAsia="한컴 고딕" w:hAnsi="한컴 고딕" w:hint="eastAsia"/>
@@ -963,6 +1078,7 @@
               </w:rPr>
               <w:t>변수명</w:t>
             </w:r>
+            <w:proofErr w:type="spellEnd"/>
           </w:p>
         </w:tc>
         <w:tc>
@@ -1106,6 +1222,7 @@
                 <w:sz w:val="22"/>
               </w:rPr>
             </w:pPr>
+            <w:proofErr w:type="spellStart"/>
             <w:r>
               <w:rPr>
                 <w:rFonts w:ascii="한컴 고딕" w:eastAsia="한컴 고딕" w:hAnsi="한컴 고딕"/>
@@ -1113,6 +1230,7 @@
               </w:rPr>
               <w:t>bDead</w:t>
             </w:r>
+            <w:proofErr w:type="spellEnd"/>
           </w:p>
         </w:tc>
         <w:tc>
@@ -1198,6 +1316,7 @@
                 <w:sz w:val="22"/>
               </w:rPr>
             </w:pPr>
+            <w:proofErr w:type="spellStart"/>
             <w:r>
               <w:rPr>
                 <w:rFonts w:ascii="한컴 고딕" w:eastAsia="한컴 고딕" w:hAnsi="한컴 고딕"/>
@@ -1219,6 +1338,7 @@
               </w:rPr>
               <w:t>ime</w:t>
             </w:r>
+            <w:proofErr w:type="spellEnd"/>
           </w:p>
         </w:tc>
         <w:tc>
@@ -1318,13 +1438,31 @@
                 <w:sz w:val="22"/>
               </w:rPr>
             </w:pPr>
-            <w:r>
-              <w:rPr>
-                <w:rFonts w:ascii="한컴 고딕" w:eastAsia="한컴 고딕" w:hAnsi="한컴 고딕"/>
-                <w:sz w:val="22"/>
-              </w:rPr>
-              <w:t>iSizeX, iSizeY</w:t>
-            </w:r>
+            <w:proofErr w:type="spellStart"/>
+            <w:r>
+              <w:rPr>
+                <w:rFonts w:ascii="한컴 고딕" w:eastAsia="한컴 고딕" w:hAnsi="한컴 고딕"/>
+                <w:sz w:val="22"/>
+              </w:rPr>
+              <w:t>iSizeX</w:t>
+            </w:r>
+            <w:proofErr w:type="spellEnd"/>
+            <w:r>
+              <w:rPr>
+                <w:rFonts w:ascii="한컴 고딕" w:eastAsia="한컴 고딕" w:hAnsi="한컴 고딕"/>
+                <w:sz w:val="22"/>
+              </w:rPr>
+              <w:t xml:space="preserve">, </w:t>
+            </w:r>
+            <w:proofErr w:type="spellStart"/>
+            <w:r>
+              <w:rPr>
+                <w:rFonts w:ascii="한컴 고딕" w:eastAsia="한컴 고딕" w:hAnsi="한컴 고딕"/>
+                <w:sz w:val="22"/>
+              </w:rPr>
+              <w:t>iSizeY</w:t>
+            </w:r>
+            <w:proofErr w:type="spellEnd"/>
           </w:p>
         </w:tc>
         <w:tc>
@@ -1394,7 +1532,15 @@
           <w:rFonts w:ascii="한컴 고딕" w:eastAsia="한컴 고딕" w:hAnsi="한컴 고딕" w:hint="eastAsia"/>
           <w:sz w:val="22"/>
         </w:rPr>
-        <w:t>서버는 받은 구조체 P</w:t>
+        <w:t xml:space="preserve">서버는 받은 구조체 </w:t>
+      </w:r>
+      <w:proofErr w:type="spellStart"/>
+      <w:r>
+        <w:rPr>
+          <w:rFonts w:ascii="한컴 고딕" w:eastAsia="한컴 고딕" w:hAnsi="한컴 고딕" w:hint="eastAsia"/>
+          <w:sz w:val="22"/>
+        </w:rPr>
+        <w:t>P</w:t>
       </w:r>
       <w:r>
         <w:rPr>
@@ -1403,6 +1549,7 @@
         </w:rPr>
         <w:t>layerState</w:t>
       </w:r>
+      <w:proofErr w:type="spellEnd"/>
       <w:r>
         <w:rPr>
           <w:rFonts w:ascii="한컴 고딕" w:eastAsia="한컴 고딕" w:hAnsi="한컴 고딕" w:hint="eastAsia"/>
@@ -1410,12 +1557,21 @@
         </w:rPr>
         <w:t xml:space="preserve">를 플레이어가 몇 번째 클라이언트인지 확인하여 </w:t>
       </w:r>
-      <w:r>
-        <w:rPr>
-          <w:rFonts w:ascii="한컴 고딕" w:eastAsia="한컴 고딕" w:hAnsi="한컴 고딕"/>
-          <w:sz w:val="22"/>
-        </w:rPr>
-        <w:t xml:space="preserve">StoreDate() </w:t>
+      <w:proofErr w:type="spellStart"/>
+      <w:r>
+        <w:rPr>
+          <w:rFonts w:ascii="한컴 고딕" w:eastAsia="한컴 고딕" w:hAnsi="한컴 고딕"/>
+          <w:sz w:val="22"/>
+        </w:rPr>
+        <w:t>StoreDate</w:t>
+      </w:r>
+      <w:proofErr w:type="spellEnd"/>
+      <w:r>
+        <w:rPr>
+          <w:rFonts w:ascii="한컴 고딕" w:eastAsia="한컴 고딕" w:hAnsi="한컴 고딕"/>
+          <w:sz w:val="22"/>
+        </w:rPr>
+        <w:t xml:space="preserve">() </w:t>
       </w:r>
       <w:r>
         <w:rPr>
@@ -1438,6 +1594,7 @@
           <w:sz w:val="22"/>
         </w:rPr>
       </w:pPr>
+      <w:proofErr w:type="spellStart"/>
       <w:r>
         <w:rPr>
           <w:rFonts w:ascii="한컴 고딕" w:eastAsia="한컴 고딕" w:hAnsi="한컴 고딕" w:hint="eastAsia"/>
@@ -1450,7 +1607,15 @@
           <w:rFonts w:ascii="한컴 고딕" w:eastAsia="한컴 고딕" w:hAnsi="한컴 고딕"/>
           <w:sz w:val="22"/>
         </w:rPr>
-        <w:t xml:space="preserve">toreData() </w:t>
+        <w:t>toreData</w:t>
+      </w:r>
+      <w:proofErr w:type="spellEnd"/>
+      <w:r>
+        <w:rPr>
+          <w:rFonts w:ascii="한컴 고딕" w:eastAsia="한컴 고딕" w:hAnsi="한컴 고딕"/>
+          <w:sz w:val="22"/>
+        </w:rPr>
+        <w:t xml:space="preserve">() </w:t>
       </w:r>
       <w:r>
         <w:rPr>
@@ -1459,6 +1624,7 @@
         </w:rPr>
         <w:t xml:space="preserve">함수에서는 서버의 전역 변수인 4명의 클라이언트의 </w:t>
       </w:r>
+      <w:proofErr w:type="spellStart"/>
       <w:r>
         <w:rPr>
           <w:rFonts w:ascii="한컴 고딕" w:eastAsia="한컴 고딕" w:hAnsi="한컴 고딕"/>
@@ -1466,6 +1632,7 @@
         </w:rPr>
         <w:t>PlayerState</w:t>
       </w:r>
+      <w:proofErr w:type="spellEnd"/>
       <w:r>
         <w:rPr>
           <w:rFonts w:ascii="한컴 고딕" w:eastAsia="한컴 고딕" w:hAnsi="한컴 고딕" w:hint="eastAsia"/>
@@ -1473,6 +1640,7 @@
         </w:rPr>
         <w:t xml:space="preserve">를 저장하는 배열에 </w:t>
       </w:r>
+      <w:proofErr w:type="spellStart"/>
       <w:r>
         <w:rPr>
           <w:rFonts w:ascii="한컴 고딕" w:eastAsia="한컴 고딕" w:hAnsi="한컴 고딕"/>
@@ -1487,6 +1655,7 @@
         </w:rPr>
         <w:t>m</w:t>
       </w:r>
+      <w:proofErr w:type="spellEnd"/>
       <w:r>
         <w:rPr>
           <w:rFonts w:ascii="한컴 고딕" w:eastAsia="한컴 고딕" w:hAnsi="한컴 고딕"/>
@@ -1501,12 +1670,21 @@
         </w:rPr>
         <w:t xml:space="preserve">인덱스에 받은 구조체 </w:t>
       </w:r>
-      <w:r>
-        <w:rPr>
-          <w:rFonts w:ascii="한컴 고딕" w:eastAsia="한컴 고딕" w:hAnsi="한컴 고딕"/>
-          <w:sz w:val="22"/>
-        </w:rPr>
-        <w:t xml:space="preserve">PlayerState </w:t>
+      <w:proofErr w:type="spellStart"/>
+      <w:r>
+        <w:rPr>
+          <w:rFonts w:ascii="한컴 고딕" w:eastAsia="한컴 고딕" w:hAnsi="한컴 고딕"/>
+          <w:sz w:val="22"/>
+        </w:rPr>
+        <w:t>PlayerState</w:t>
+      </w:r>
+      <w:proofErr w:type="spellEnd"/>
+      <w:r>
+        <w:rPr>
+          <w:rFonts w:ascii="한컴 고딕" w:eastAsia="한컴 고딕" w:hAnsi="한컴 고딕"/>
+          <w:sz w:val="22"/>
+        </w:rPr>
+        <w:t xml:space="preserve"> </w:t>
       </w:r>
       <w:r>
         <w:rPr>
@@ -1588,7 +1766,7 @@
                     <pic:cNvPicPr/>
                   </pic:nvPicPr>
                   <pic:blipFill>
-                    <a:blip r:embed="rId8"/>
+                    <a:blip r:embed="rId10"/>
                     <a:stretch>
                       <a:fillRect/>
                     </a:stretch>
@@ -1629,6 +1807,7 @@
         </w:rPr>
         <w:t xml:space="preserve">서버는 구조체 </w:t>
       </w:r>
+      <w:proofErr w:type="spellStart"/>
       <w:r>
         <w:rPr>
           <w:rFonts w:ascii="한컴 고딕" w:eastAsia="한컴 고딕" w:hAnsi="한컴 고딕"/>
@@ -1636,6 +1815,7 @@
         </w:rPr>
         <w:t>PlayerRes</w:t>
       </w:r>
+      <w:proofErr w:type="spellEnd"/>
       <w:r>
         <w:rPr>
           <w:rFonts w:ascii="한컴 고딕" w:eastAsia="한컴 고딕" w:hAnsi="한컴 고딕" w:hint="eastAsia"/>
@@ -1710,6 +1890,7 @@
                 <w:sz w:val="22"/>
               </w:rPr>
             </w:pPr>
+            <w:proofErr w:type="spellStart"/>
             <w:r>
               <w:rPr>
                 <w:rFonts w:ascii="한컴 고딕" w:eastAsia="한컴 고딕" w:hAnsi="한컴 고딕"/>
@@ -1735,7 +1916,17 @@
                 <w:bCs/>
                 <w:sz w:val="22"/>
               </w:rPr>
-              <w:t xml:space="preserve">es </w:t>
+              <w:t>es</w:t>
+            </w:r>
+            <w:proofErr w:type="spellEnd"/>
+            <w:r>
+              <w:rPr>
+                <w:rFonts w:ascii="한컴 고딕" w:eastAsia="한컴 고딕" w:hAnsi="한컴 고딕"/>
+                <w:b/>
+                <w:bCs/>
+                <w:sz w:val="22"/>
+              </w:rPr>
+              <w:t xml:space="preserve"> </w:t>
             </w:r>
             <w:r>
               <w:rPr>
@@ -1789,6 +1980,7 @@
                 <w:sz w:val="22"/>
               </w:rPr>
             </w:pPr>
+            <w:proofErr w:type="spellStart"/>
             <w:r>
               <w:rPr>
                 <w:rFonts w:ascii="한컴 고딕" w:eastAsia="한컴 고딕" w:hAnsi="한컴 고딕" w:hint="eastAsia"/>
@@ -1796,6 +1988,7 @@
               </w:rPr>
               <w:t>변수명</w:t>
             </w:r>
+            <w:proofErr w:type="spellEnd"/>
           </w:p>
         </w:tc>
         <w:tc>
@@ -1861,6 +2054,7 @@
                 <w:sz w:val="22"/>
               </w:rPr>
             </w:pPr>
+            <w:proofErr w:type="spellStart"/>
             <w:r>
               <w:rPr>
                 <w:rFonts w:ascii="한컴 고딕" w:eastAsia="한컴 고딕" w:hAnsi="한컴 고딕" w:hint="eastAsia"/>
@@ -1875,6 +2069,7 @@
               </w:rPr>
               <w:t>PlayerNum</w:t>
             </w:r>
+            <w:proofErr w:type="spellEnd"/>
           </w:p>
         </w:tc>
         <w:tc>
@@ -2017,6 +2212,7 @@
                 <w:sz w:val="22"/>
               </w:rPr>
             </w:pPr>
+            <w:proofErr w:type="spellStart"/>
             <w:r>
               <w:rPr>
                 <w:rFonts w:ascii="한컴 고딕" w:eastAsia="한컴 고딕" w:hAnsi="한컴 고딕"/>
@@ -2024,6 +2220,7 @@
               </w:rPr>
               <w:t>bRevive</w:t>
             </w:r>
+            <w:proofErr w:type="spellEnd"/>
           </w:p>
         </w:tc>
         <w:tc>
@@ -2095,6 +2292,7 @@
                 <w:sz w:val="22"/>
               </w:rPr>
             </w:pPr>
+            <w:proofErr w:type="spellStart"/>
             <w:r>
               <w:rPr>
                 <w:rFonts w:ascii="한컴 고딕" w:eastAsia="한컴 고딕" w:hAnsi="한컴 고딕" w:hint="eastAsia"/>
@@ -2109,6 +2307,7 @@
               </w:rPr>
               <w:t>HpVolum</w:t>
             </w:r>
+            <w:proofErr w:type="spellEnd"/>
           </w:p>
         </w:tc>
         <w:tc>
@@ -2206,13 +2405,23 @@
         </w:rPr>
         <w:t xml:space="preserve">서버에서 일정시간마다 </w:t>
       </w:r>
-      <w:r>
-        <w:rPr>
-          <w:rFonts w:ascii="한컴 고딕" w:eastAsia="한컴 고딕" w:hAnsi="한컴 고딕"/>
-          <w:sz w:val="22"/>
-        </w:rPr>
-        <w:t>HpPotion(</w:t>
-      </w:r>
+      <w:proofErr w:type="spellStart"/>
+      <w:r>
+        <w:rPr>
+          <w:rFonts w:ascii="한컴 고딕" w:eastAsia="한컴 고딕" w:hAnsi="한컴 고딕"/>
+          <w:sz w:val="22"/>
+        </w:rPr>
+        <w:t>HpPotion</w:t>
+      </w:r>
+      <w:proofErr w:type="spellEnd"/>
+      <w:r>
+        <w:rPr>
+          <w:rFonts w:ascii="한컴 고딕" w:eastAsia="한컴 고딕" w:hAnsi="한컴 고딕"/>
+          <w:sz w:val="22"/>
+        </w:rPr>
+        <w:t>(</w:t>
+      </w:r>
+      <w:proofErr w:type="spellStart"/>
       <w:r>
         <w:rPr>
           <w:rFonts w:ascii="한컴 고딕" w:eastAsia="한컴 고딕" w:hAnsi="한컴 고딕" w:hint="eastAsia"/>
@@ -2220,6 +2429,7 @@
         </w:rPr>
         <w:t>체력약</w:t>
       </w:r>
+      <w:proofErr w:type="spellEnd"/>
       <w:r>
         <w:rPr>
           <w:rFonts w:ascii="한컴 고딕" w:eastAsia="한컴 고딕" w:hAnsi="한컴 고딕"/>
@@ -2232,7 +2442,23 @@
           <w:rFonts w:ascii="한컴 고딕" w:eastAsia="한컴 고딕" w:hAnsi="한컴 고딕" w:hint="eastAsia"/>
           <w:sz w:val="22"/>
         </w:rPr>
-        <w:t>을 맵에 생성한다.</w:t>
+        <w:t xml:space="preserve">을 </w:t>
+      </w:r>
+      <w:proofErr w:type="spellStart"/>
+      <w:r>
+        <w:rPr>
+          <w:rFonts w:ascii="한컴 고딕" w:eastAsia="한컴 고딕" w:hAnsi="한컴 고딕" w:hint="eastAsia"/>
+          <w:sz w:val="22"/>
+        </w:rPr>
+        <w:t>맵에</w:t>
+      </w:r>
+      <w:proofErr w:type="spellEnd"/>
+      <w:r>
+        <w:rPr>
+          <w:rFonts w:ascii="한컴 고딕" w:eastAsia="한컴 고딕" w:hAnsi="한컴 고딕" w:hint="eastAsia"/>
+          <w:sz w:val="22"/>
+        </w:rPr>
+        <w:t xml:space="preserve"> 생성한다.</w:t>
       </w:r>
     </w:p>
     <w:tbl>
@@ -2266,6 +2492,7 @@
                 <w:sz w:val="22"/>
               </w:rPr>
             </w:pPr>
+            <w:proofErr w:type="spellStart"/>
             <w:r>
               <w:rPr>
                 <w:rFonts w:ascii="한컴 고딕" w:eastAsia="한컴 고딕" w:hAnsi="한컴 고딕"/>
@@ -2274,7 +2501,17 @@
                 <w:sz w:val="22"/>
               </w:rPr>
               <w:lastRenderedPageBreak/>
-              <w:t xml:space="preserve">HpPotion </w:t>
+              <w:t>HpPotion</w:t>
+            </w:r>
+            <w:proofErr w:type="spellEnd"/>
+            <w:r>
+              <w:rPr>
+                <w:rFonts w:ascii="한컴 고딕" w:eastAsia="한컴 고딕" w:hAnsi="한컴 고딕"/>
+                <w:b/>
+                <w:bCs/>
+                <w:sz w:val="22"/>
+              </w:rPr>
+              <w:t xml:space="preserve"> </w:t>
             </w:r>
             <w:r>
               <w:rPr>
@@ -2328,6 +2565,7 @@
                 <w:sz w:val="22"/>
               </w:rPr>
             </w:pPr>
+            <w:proofErr w:type="spellStart"/>
             <w:r>
               <w:rPr>
                 <w:rFonts w:ascii="한컴 고딕" w:eastAsia="한컴 고딕" w:hAnsi="한컴 고딕" w:hint="eastAsia"/>
@@ -2335,6 +2573,7 @@
               </w:rPr>
               <w:t>변수명</w:t>
             </w:r>
+            <w:proofErr w:type="spellEnd"/>
           </w:p>
         </w:tc>
         <w:tc>
@@ -2485,6 +2724,7 @@
                 <w:sz w:val="22"/>
               </w:rPr>
             </w:pPr>
+            <w:proofErr w:type="spellStart"/>
             <w:r>
               <w:rPr>
                 <w:rFonts w:ascii="한컴 고딕" w:eastAsia="한컴 고딕" w:hAnsi="한컴 고딕" w:hint="eastAsia"/>
@@ -2499,6 +2739,7 @@
               </w:rPr>
               <w:t>Volume</w:t>
             </w:r>
+            <w:proofErr w:type="spellEnd"/>
           </w:p>
         </w:tc>
         <w:tc>
@@ -2570,13 +2811,31 @@
                 <w:sz w:val="22"/>
               </w:rPr>
             </w:pPr>
-            <w:r>
-              <w:rPr>
-                <w:rFonts w:ascii="한컴 고딕" w:eastAsia="한컴 고딕" w:hAnsi="한컴 고딕"/>
-                <w:sz w:val="22"/>
-              </w:rPr>
-              <w:t>iSizeX, iSizeY</w:t>
-            </w:r>
+            <w:proofErr w:type="spellStart"/>
+            <w:r>
+              <w:rPr>
+                <w:rFonts w:ascii="한컴 고딕" w:eastAsia="한컴 고딕" w:hAnsi="한컴 고딕"/>
+                <w:sz w:val="22"/>
+              </w:rPr>
+              <w:t>iSizeX</w:t>
+            </w:r>
+            <w:proofErr w:type="spellEnd"/>
+            <w:r>
+              <w:rPr>
+                <w:rFonts w:ascii="한컴 고딕" w:eastAsia="한컴 고딕" w:hAnsi="한컴 고딕"/>
+                <w:sz w:val="22"/>
+              </w:rPr>
+              <w:t xml:space="preserve">, </w:t>
+            </w:r>
+            <w:proofErr w:type="spellStart"/>
+            <w:r>
+              <w:rPr>
+                <w:rFonts w:ascii="한컴 고딕" w:eastAsia="한컴 고딕" w:hAnsi="한컴 고딕"/>
+                <w:sz w:val="22"/>
+              </w:rPr>
+              <w:t>iSizeY</w:t>
+            </w:r>
+            <w:proofErr w:type="spellEnd"/>
           </w:p>
         </w:tc>
         <w:tc>
@@ -2655,6 +2914,7 @@
                 <w:sz w:val="22"/>
               </w:rPr>
             </w:pPr>
+            <w:proofErr w:type="spellStart"/>
             <w:r>
               <w:rPr>
                 <w:rFonts w:ascii="한컴 고딕" w:eastAsia="한컴 고딕" w:hAnsi="한컴 고딕" w:hint="eastAsia"/>
@@ -2669,6 +2929,7 @@
               </w:rPr>
               <w:t>AnimIndex</w:t>
             </w:r>
+            <w:proofErr w:type="spellEnd"/>
           </w:p>
         </w:tc>
         <w:tc>
@@ -2733,9 +2994,9 @@
         <w:tblLook w:val="04A0" w:firstRow="1" w:lastRow="0" w:firstColumn="1" w:lastColumn="0" w:noHBand="0" w:noVBand="1"/>
       </w:tblPr>
       <w:tblGrid>
-        <w:gridCol w:w="1636"/>
-        <w:gridCol w:w="1956"/>
-        <w:gridCol w:w="4224"/>
+        <w:gridCol w:w="1982"/>
+        <w:gridCol w:w="1934"/>
+        <w:gridCol w:w="3900"/>
       </w:tblGrid>
       <w:tr>
         <w:tc>
@@ -2779,6 +3040,7 @@
                 <w:sz w:val="22"/>
               </w:rPr>
             </w:pPr>
+            <w:proofErr w:type="spellStart"/>
             <w:r>
               <w:rPr>
                 <w:rFonts w:ascii="한컴 고딕" w:eastAsia="한컴 고딕" w:hAnsi="한컴 고딕" w:hint="eastAsia"/>
@@ -2786,6 +3048,7 @@
               </w:rPr>
               <w:t>변수명</w:t>
             </w:r>
+            <w:proofErr w:type="spellEnd"/>
           </w:p>
         </w:tc>
         <w:tc>
@@ -2830,6 +3093,7 @@
                 <w:sz w:val="22"/>
               </w:rPr>
             </w:pPr>
+            <w:proofErr w:type="spellStart"/>
             <w:r>
               <w:rPr>
                 <w:rFonts w:ascii="한컴 고딕" w:eastAsia="한컴 고딕" w:hAnsi="한컴 고딕"/>
@@ -2851,6 +3115,7 @@
               </w:rPr>
               <w:t>tate</w:t>
             </w:r>
+            <w:proofErr w:type="spellEnd"/>
           </w:p>
         </w:tc>
         <w:tc>
@@ -2868,12 +3133,30 @@
                 <w:sz w:val="22"/>
               </w:rPr>
             </w:pPr>
-            <w:r>
-              <w:rPr>
-                <w:rFonts w:ascii="한컴 고딕" w:eastAsia="한컴 고딕" w:hAnsi="한컴 고딕"/>
-                <w:sz w:val="22"/>
-              </w:rPr>
-              <w:t>playerState[4]</w:t>
+            <w:proofErr w:type="spellStart"/>
+            <w:proofErr w:type="gramStart"/>
+            <w:r>
+              <w:rPr>
+                <w:rFonts w:ascii="한컴 고딕" w:eastAsia="한컴 고딕" w:hAnsi="한컴 고딕"/>
+                <w:sz w:val="22"/>
+              </w:rPr>
+              <w:t>playerState</w:t>
+            </w:r>
+            <w:proofErr w:type="spellEnd"/>
+            <w:r>
+              <w:rPr>
+                <w:rFonts w:ascii="한컴 고딕" w:eastAsia="한컴 고딕" w:hAnsi="한컴 고딕"/>
+                <w:sz w:val="22"/>
+              </w:rPr>
+              <w:t>[</w:t>
+            </w:r>
+            <w:proofErr w:type="gramEnd"/>
+            <w:r>
+              <w:rPr>
+                <w:rFonts w:ascii="한컴 고딕" w:eastAsia="한컴 고딕" w:hAnsi="한컴 고딕"/>
+                <w:sz w:val="22"/>
+              </w:rPr>
+              <w:t>4]</w:t>
             </w:r>
           </w:p>
         </w:tc>
@@ -2918,6 +3201,7 @@
                 <w:sz w:val="22"/>
               </w:rPr>
             </w:pPr>
+            <w:proofErr w:type="spellStart"/>
             <w:r>
               <w:rPr>
                 <w:rFonts w:ascii="한컴 고딕" w:eastAsia="한컴 고딕" w:hAnsi="한컴 고딕"/>
@@ -2925,6 +3209,7 @@
               </w:rPr>
               <w:t>PlayerRes</w:t>
             </w:r>
+            <w:proofErr w:type="spellEnd"/>
           </w:p>
         </w:tc>
         <w:tc>
@@ -2942,12 +3227,30 @@
                 <w:sz w:val="22"/>
               </w:rPr>
             </w:pPr>
-            <w:r>
-              <w:rPr>
-                <w:rFonts w:ascii="한컴 고딕" w:eastAsia="한컴 고딕" w:hAnsi="한컴 고딕"/>
-                <w:sz w:val="22"/>
-              </w:rPr>
-              <w:t>playerRes[4]</w:t>
+            <w:proofErr w:type="spellStart"/>
+            <w:proofErr w:type="gramStart"/>
+            <w:r>
+              <w:rPr>
+                <w:rFonts w:ascii="한컴 고딕" w:eastAsia="한컴 고딕" w:hAnsi="한컴 고딕"/>
+                <w:sz w:val="22"/>
+              </w:rPr>
+              <w:t>playerRes</w:t>
+            </w:r>
+            <w:proofErr w:type="spellEnd"/>
+            <w:r>
+              <w:rPr>
+                <w:rFonts w:ascii="한컴 고딕" w:eastAsia="한컴 고딕" w:hAnsi="한컴 고딕"/>
+                <w:sz w:val="22"/>
+              </w:rPr>
+              <w:t>[</w:t>
+            </w:r>
+            <w:proofErr w:type="gramEnd"/>
+            <w:r>
+              <w:rPr>
+                <w:rFonts w:ascii="한컴 고딕" w:eastAsia="한컴 고딕" w:hAnsi="한컴 고딕"/>
+                <w:sz w:val="22"/>
+              </w:rPr>
+              <w:t>4]</w:t>
             </w:r>
           </w:p>
         </w:tc>
@@ -2994,10 +3297,40 @@
             </w:pPr>
             <w:r>
               <w:rPr>
-                <w:rFonts w:ascii="한컴 고딕" w:eastAsia="한컴 고딕" w:hAnsi="한컴 고딕"/>
-                <w:sz w:val="22"/>
-              </w:rPr>
-              <w:t>list&lt;HpPotion&gt;</w:t>
+                <w:rFonts w:ascii="한컴 고딕" w:eastAsia="한컴 고딕" w:hAnsi="한컴 고딕" w:hint="eastAsia"/>
+                <w:sz w:val="22"/>
+              </w:rPr>
+              <w:t>v</w:t>
+            </w:r>
+            <w:r>
+              <w:rPr>
+                <w:rFonts w:ascii="한컴 고딕" w:eastAsia="한컴 고딕" w:hAnsi="한컴 고딕"/>
+                <w:sz w:val="22"/>
+              </w:rPr>
+              <w:t>ector</w:t>
+            </w:r>
+            <w:r>
+              <w:rPr>
+                <w:rFonts w:ascii="한컴 고딕" w:eastAsia="한컴 고딕" w:hAnsi="한컴 고딕"/>
+                <w:sz w:val="22"/>
+              </w:rPr>
+              <w:t>&lt;</w:t>
+            </w:r>
+            <w:proofErr w:type="spellStart"/>
+            <w:r>
+              <w:rPr>
+                <w:rFonts w:ascii="한컴 고딕" w:eastAsia="한컴 고딕" w:hAnsi="한컴 고딕"/>
+                <w:sz w:val="22"/>
+              </w:rPr>
+              <w:t>HpPotion</w:t>
+            </w:r>
+            <w:proofErr w:type="spellEnd"/>
+            <w:r>
+              <w:rPr>
+                <w:rFonts w:ascii="한컴 고딕" w:eastAsia="한컴 고딕" w:hAnsi="한컴 고딕"/>
+                <w:sz w:val="22"/>
+              </w:rPr>
+              <w:t>&gt;</w:t>
             </w:r>
           </w:p>
         </w:tc>
@@ -3016,13 +3349,22 @@
                 <w:sz w:val="22"/>
               </w:rPr>
             </w:pPr>
-            <w:r>
-              <w:rPr>
-                <w:rFonts w:ascii="한컴 고딕" w:eastAsia="한컴 고딕" w:hAnsi="한컴 고딕"/>
-                <w:sz w:val="22"/>
-              </w:rPr>
-              <w:t>listHpPotion</w:t>
-            </w:r>
+            <w:proofErr w:type="spellStart"/>
+            <w:r>
+              <w:rPr>
+                <w:rFonts w:ascii="한컴 고딕" w:eastAsia="한컴 고딕" w:hAnsi="한컴 고딕"/>
+                <w:sz w:val="22"/>
+              </w:rPr>
+              <w:t>vec</w:t>
+            </w:r>
+            <w:r>
+              <w:rPr>
+                <w:rFonts w:ascii="한컴 고딕" w:eastAsia="한컴 고딕" w:hAnsi="한컴 고딕"/>
+                <w:sz w:val="22"/>
+              </w:rPr>
+              <w:t>HpPotion</w:t>
+            </w:r>
+            <w:proofErr w:type="spellEnd"/>
           </w:p>
         </w:tc>
         <w:tc>
@@ -3040,12 +3382,28 @@
                 <w:sz w:val="22"/>
               </w:rPr>
             </w:pPr>
+            <w:proofErr w:type="spellStart"/>
             <w:r>
               <w:rPr>
                 <w:rFonts w:ascii="한컴 고딕" w:eastAsia="한컴 고딕" w:hAnsi="한컴 고딕" w:hint="eastAsia"/>
                 <w:sz w:val="22"/>
               </w:rPr>
-              <w:t>맵에 존재하는 체력약의 리스트</w:t>
+              <w:t>맵에</w:t>
+            </w:r>
+            <w:proofErr w:type="spellEnd"/>
+            <w:r>
+              <w:rPr>
+                <w:rFonts w:ascii="한컴 고딕" w:eastAsia="한컴 고딕" w:hAnsi="한컴 고딕" w:hint="eastAsia"/>
+                <w:sz w:val="22"/>
+              </w:rPr>
+              <w:t xml:space="preserve"> 존재하는 체력약의 </w:t>
+            </w:r>
+            <w:r>
+              <w:rPr>
+                <w:rFonts w:ascii="한컴 고딕" w:eastAsia="한컴 고딕" w:hAnsi="한컴 고딕" w:hint="eastAsia"/>
+                <w:sz w:val="22"/>
+              </w:rPr>
+              <w:t>벡터</w:t>
             </w:r>
           </w:p>
         </w:tc>
@@ -3097,13 +3455,31 @@
                 <w:sz w:val="22"/>
               </w:rPr>
             </w:pPr>
-            <w:r>
-              <w:rPr>
-                <w:rFonts w:ascii="한컴 고딕" w:eastAsia="한컴 고딕" w:hAnsi="한컴 고딕"/>
-                <w:sz w:val="22"/>
-              </w:rPr>
-              <w:t>iMapWidth, iMapHeight</w:t>
-            </w:r>
+            <w:proofErr w:type="spellStart"/>
+            <w:r>
+              <w:rPr>
+                <w:rFonts w:ascii="한컴 고딕" w:eastAsia="한컴 고딕" w:hAnsi="한컴 고딕"/>
+                <w:sz w:val="22"/>
+              </w:rPr>
+              <w:t>iMapWidth</w:t>
+            </w:r>
+            <w:proofErr w:type="spellEnd"/>
+            <w:r>
+              <w:rPr>
+                <w:rFonts w:ascii="한컴 고딕" w:eastAsia="한컴 고딕" w:hAnsi="한컴 고딕"/>
+                <w:sz w:val="22"/>
+              </w:rPr>
+              <w:t xml:space="preserve">, </w:t>
+            </w:r>
+            <w:proofErr w:type="spellStart"/>
+            <w:r>
+              <w:rPr>
+                <w:rFonts w:ascii="한컴 고딕" w:eastAsia="한컴 고딕" w:hAnsi="한컴 고딕"/>
+                <w:sz w:val="22"/>
+              </w:rPr>
+              <w:t>iMapHeight</w:t>
+            </w:r>
+            <w:proofErr w:type="spellEnd"/>
           </w:p>
         </w:tc>
         <w:tc>
@@ -3121,12 +3497,21 @@
                 <w:sz w:val="22"/>
               </w:rPr>
             </w:pPr>
+            <w:proofErr w:type="spellStart"/>
             <w:r>
               <w:rPr>
                 <w:rFonts w:ascii="한컴 고딕" w:eastAsia="한컴 고딕" w:hAnsi="한컴 고딕" w:hint="eastAsia"/>
                 <w:sz w:val="22"/>
               </w:rPr>
-              <w:t>맵의 가로,</w:t>
+              <w:t>맵의</w:t>
+            </w:r>
+            <w:proofErr w:type="spellEnd"/>
+            <w:r>
+              <w:rPr>
+                <w:rFonts w:ascii="한컴 고딕" w:eastAsia="한컴 고딕" w:hAnsi="한컴 고딕" w:hint="eastAsia"/>
+                <w:sz w:val="22"/>
+              </w:rPr>
+              <w:t xml:space="preserve"> 가로,</w:t>
             </w:r>
             <w:r>
               <w:rPr>
@@ -3169,6 +3554,7 @@
           <w:sz w:val="22"/>
         </w:rPr>
       </w:pPr>
+      <w:proofErr w:type="spellStart"/>
       <w:r>
         <w:rPr>
           <w:rFonts w:ascii="한컴 고딕" w:eastAsia="한컴 고딕" w:hAnsi="한컴 고딕" w:hint="eastAsia"/>
@@ -3181,7 +3567,15 @@
           <w:rFonts w:ascii="한컴 고딕" w:eastAsia="한컴 고딕" w:hAnsi="한컴 고딕"/>
           <w:sz w:val="22"/>
         </w:rPr>
-        <w:t xml:space="preserve">ollsionCheck() </w:t>
+        <w:t>ollsionCheck</w:t>
+      </w:r>
+      <w:proofErr w:type="spellEnd"/>
+      <w:r>
+        <w:rPr>
+          <w:rFonts w:ascii="한컴 고딕" w:eastAsia="한컴 고딕" w:hAnsi="한컴 고딕"/>
+          <w:sz w:val="22"/>
+        </w:rPr>
+        <w:t xml:space="preserve">() </w:t>
       </w:r>
       <w:r>
         <w:rPr>
@@ -3190,6 +3584,7 @@
         </w:rPr>
         <w:t xml:space="preserve">함수에서는 </w:t>
       </w:r>
+      <w:proofErr w:type="spellStart"/>
       <w:r>
         <w:rPr>
           <w:rFonts w:ascii="Verdana" w:hAnsi="Verdana"/>
@@ -3197,7 +3592,37 @@
           <w:sz w:val="22"/>
           <w:shd w:val="clear" w:color="auto" w:fill="FFFFFF"/>
         </w:rPr>
-        <w:t>CollisionCheckPlayerandItem(), CheckMapOut()</w:t>
+        <w:t>CollisionCheckPlayerandItem</w:t>
+      </w:r>
+      <w:proofErr w:type="spellEnd"/>
+      <w:r>
+        <w:rPr>
+          <w:rFonts w:ascii="Verdana" w:hAnsi="Verdana"/>
+          <w:color w:val="000000"/>
+          <w:sz w:val="22"/>
+          <w:shd w:val="clear" w:color="auto" w:fill="FFFFFF"/>
+        </w:rPr>
+        <w:t xml:space="preserve">(), </w:t>
+      </w:r>
+      <w:proofErr w:type="spellStart"/>
+      <w:r>
+        <w:rPr>
+          <w:rFonts w:ascii="Verdana" w:hAnsi="Verdana"/>
+          <w:color w:val="000000"/>
+          <w:sz w:val="22"/>
+          <w:shd w:val="clear" w:color="auto" w:fill="FFFFFF"/>
+        </w:rPr>
+        <w:t>CheckMapOut</w:t>
+      </w:r>
+      <w:proofErr w:type="spellEnd"/>
+      <w:r>
+        <w:rPr>
+          <w:rFonts w:ascii="Verdana" w:hAnsi="Verdana"/>
+          <w:color w:val="000000"/>
+          <w:sz w:val="22"/>
+          <w:shd w:val="clear" w:color="auto" w:fill="FFFFFF"/>
+        </w:rPr>
+        <w:t>()</w:t>
       </w:r>
       <w:r>
         <w:rPr>
@@ -3325,6 +3750,7 @@
         </w:rPr>
         <w:t>(</w:t>
       </w:r>
+      <w:proofErr w:type="spellStart"/>
       <w:r>
         <w:rPr>
           <w:rFonts w:ascii="Verdana" w:hAnsi="Verdana" w:hint="eastAsia"/>
@@ -3334,6 +3760,7 @@
         </w:rPr>
         <w:t>충돌시</w:t>
       </w:r>
+      <w:proofErr w:type="spellEnd"/>
       <w:r>
         <w:rPr>
           <w:rFonts w:ascii="Verdana" w:hAnsi="Verdana" w:hint="eastAsia"/>
@@ -3343,6 +3770,7 @@
         </w:rPr>
         <w:t xml:space="preserve"> </w:t>
       </w:r>
+      <w:proofErr w:type="spellStart"/>
       <w:r>
         <w:rPr>
           <w:rFonts w:ascii="Verdana" w:hAnsi="Verdana" w:hint="eastAsia"/>
@@ -3352,6 +3780,7 @@
         </w:rPr>
         <w:t>맵에서</w:t>
       </w:r>
+      <w:proofErr w:type="spellEnd"/>
       <w:r>
         <w:rPr>
           <w:rFonts w:ascii="Verdana" w:hAnsi="Verdana" w:hint="eastAsia"/>
@@ -3415,6 +3844,7 @@
         </w:rPr>
         <w:t xml:space="preserve"> </w:t>
       </w:r>
+      <w:proofErr w:type="spellStart"/>
       <w:r>
         <w:rPr>
           <w:rFonts w:ascii="Verdana" w:hAnsi="Verdana" w:hint="eastAsia"/>
@@ -3424,6 +3854,7 @@
         </w:rPr>
         <w:t>맵을</w:t>
       </w:r>
+      <w:proofErr w:type="spellEnd"/>
       <w:r>
         <w:rPr>
           <w:rFonts w:ascii="Verdana" w:hAnsi="Verdana" w:hint="eastAsia"/>
@@ -3672,12 +4103,21 @@
           <w:sz w:val="22"/>
         </w:rPr>
       </w:pPr>
-      <w:r>
-        <w:rPr>
-          <w:rFonts w:ascii="한컴 고딕" w:eastAsia="한컴 고딕" w:hAnsi="한컴 고딕"/>
-          <w:sz w:val="22"/>
-        </w:rPr>
-        <w:t xml:space="preserve">MapUpdate() </w:t>
+      <w:proofErr w:type="spellStart"/>
+      <w:r>
+        <w:rPr>
+          <w:rFonts w:ascii="한컴 고딕" w:eastAsia="한컴 고딕" w:hAnsi="한컴 고딕"/>
+          <w:sz w:val="22"/>
+        </w:rPr>
+        <w:t>MapUpdate</w:t>
+      </w:r>
+      <w:proofErr w:type="spellEnd"/>
+      <w:r>
+        <w:rPr>
+          <w:rFonts w:ascii="한컴 고딕" w:eastAsia="한컴 고딕" w:hAnsi="한컴 고딕"/>
+          <w:sz w:val="22"/>
+        </w:rPr>
+        <w:t xml:space="preserve">() </w:t>
       </w:r>
       <w:r>
         <w:rPr>
@@ -3686,12 +4126,69 @@
         </w:rPr>
         <w:t xml:space="preserve">함수에서는 </w:t>
       </w:r>
-      <w:r>
-        <w:rPr>
-          <w:rFonts w:ascii="한컴 고딕" w:eastAsia="한컴 고딕" w:hAnsi="한컴 고딕" w:hint="eastAsia"/>
-          <w:sz w:val="22"/>
-        </w:rPr>
-        <w:t>체력약 생성등의 맵에 영향을 주는 일을 하여 맵의 상태를 갱신한다.</w:t>
+      <w:proofErr w:type="spellStart"/>
+      <w:r>
+        <w:rPr>
+          <w:rFonts w:ascii="한컴 고딕" w:eastAsia="한컴 고딕" w:hAnsi="한컴 고딕" w:hint="eastAsia"/>
+          <w:sz w:val="22"/>
+        </w:rPr>
+        <w:t>체력약</w:t>
+      </w:r>
+      <w:proofErr w:type="spellEnd"/>
+      <w:r>
+        <w:rPr>
+          <w:rFonts w:ascii="한컴 고딕" w:eastAsia="한컴 고딕" w:hAnsi="한컴 고딕" w:hint="eastAsia"/>
+          <w:sz w:val="22"/>
+        </w:rPr>
+        <w:t xml:space="preserve"> </w:t>
+      </w:r>
+      <w:proofErr w:type="spellStart"/>
+      <w:r>
+        <w:rPr>
+          <w:rFonts w:ascii="한컴 고딕" w:eastAsia="한컴 고딕" w:hAnsi="한컴 고딕" w:hint="eastAsia"/>
+          <w:sz w:val="22"/>
+        </w:rPr>
+        <w:t>생성등의</w:t>
+      </w:r>
+      <w:proofErr w:type="spellEnd"/>
+      <w:r>
+        <w:rPr>
+          <w:rFonts w:ascii="한컴 고딕" w:eastAsia="한컴 고딕" w:hAnsi="한컴 고딕" w:hint="eastAsia"/>
+          <w:sz w:val="22"/>
+        </w:rPr>
+        <w:t xml:space="preserve"> </w:t>
+      </w:r>
+      <w:proofErr w:type="spellStart"/>
+      <w:r>
+        <w:rPr>
+          <w:rFonts w:ascii="한컴 고딕" w:eastAsia="한컴 고딕" w:hAnsi="한컴 고딕" w:hint="eastAsia"/>
+          <w:sz w:val="22"/>
+        </w:rPr>
+        <w:t>맵에</w:t>
+      </w:r>
+      <w:proofErr w:type="spellEnd"/>
+      <w:r>
+        <w:rPr>
+          <w:rFonts w:ascii="한컴 고딕" w:eastAsia="한컴 고딕" w:hAnsi="한컴 고딕" w:hint="eastAsia"/>
+          <w:sz w:val="22"/>
+        </w:rPr>
+        <w:t xml:space="preserve"> 영향을 주는 일을 하여 </w:t>
+      </w:r>
+      <w:proofErr w:type="spellStart"/>
+      <w:r>
+        <w:rPr>
+          <w:rFonts w:ascii="한컴 고딕" w:eastAsia="한컴 고딕" w:hAnsi="한컴 고딕" w:hint="eastAsia"/>
+          <w:sz w:val="22"/>
+        </w:rPr>
+        <w:t>맵의</w:t>
+      </w:r>
+      <w:proofErr w:type="spellEnd"/>
+      <w:r>
+        <w:rPr>
+          <w:rFonts w:ascii="한컴 고딕" w:eastAsia="한컴 고딕" w:hAnsi="한컴 고딕" w:hint="eastAsia"/>
+          <w:sz w:val="22"/>
+        </w:rPr>
+        <w:t xml:space="preserve"> 상태를 갱신한다.</w:t>
       </w:r>
     </w:p>
     <w:p>
@@ -3707,6 +4204,7 @@
           <w:sz w:val="22"/>
         </w:rPr>
       </w:pPr>
+      <w:proofErr w:type="spellStart"/>
       <w:r>
         <w:rPr>
           <w:rFonts w:ascii="한컴 고딕" w:eastAsia="한컴 고딕" w:hAnsi="한컴 고딕" w:hint="eastAsia"/>
@@ -3719,7 +4217,15 @@
           <w:rFonts w:ascii="한컴 고딕" w:eastAsia="한컴 고딕" w:hAnsi="한컴 고딕"/>
           <w:sz w:val="22"/>
         </w:rPr>
-        <w:t xml:space="preserve">heckRevive() </w:t>
+        <w:t>heckRevive</w:t>
+      </w:r>
+      <w:proofErr w:type="spellEnd"/>
+      <w:r>
+        <w:rPr>
+          <w:rFonts w:ascii="한컴 고딕" w:eastAsia="한컴 고딕" w:hAnsi="한컴 고딕"/>
+          <w:sz w:val="22"/>
+        </w:rPr>
+        <w:t xml:space="preserve">() </w:t>
       </w:r>
       <w:r>
         <w:rPr>
@@ -3735,6 +4241,7 @@
         </w:rPr>
         <w:t xml:space="preserve"> </w:t>
       </w:r>
+      <w:proofErr w:type="spellStart"/>
       <w:r>
         <w:rPr>
           <w:rFonts w:ascii="한컴 고딕" w:eastAsia="한컴 고딕" w:hAnsi="한컴 고딕" w:hint="eastAsia"/>
@@ -3749,6 +4256,7 @@
         </w:rPr>
         <w:t>layerState</w:t>
       </w:r>
+      <w:proofErr w:type="spellEnd"/>
       <w:r>
         <w:rPr>
           <w:rFonts w:ascii="한컴 고딕" w:eastAsia="한컴 고딕" w:hAnsi="한컴 고딕" w:hint="eastAsia"/>
@@ -3784,6 +4292,7 @@
         </w:rPr>
         <w:t xml:space="preserve">부활 정보는 </w:t>
       </w:r>
+      <w:proofErr w:type="spellStart"/>
       <w:r>
         <w:rPr>
           <w:rFonts w:ascii="한컴 고딕" w:eastAsia="한컴 고딕" w:hAnsi="한컴 고딕"/>
@@ -3791,6 +4300,7 @@
         </w:rPr>
         <w:t>PlayerRes</w:t>
       </w:r>
+      <w:proofErr w:type="spellEnd"/>
       <w:r>
         <w:rPr>
           <w:rFonts w:ascii="한컴 고딕" w:eastAsia="한컴 고딕" w:hAnsi="한컴 고딕" w:hint="eastAsia"/>
@@ -3845,7 +4355,23 @@
           <w:rFonts w:ascii="한컴 고딕" w:eastAsia="한컴 고딕" w:hAnsi="한컴 고딕"/>
           <w:sz w:val="22"/>
         </w:rPr>
-        <w:t xml:space="preserve"> [Recv]</w:t>
+        <w:t xml:space="preserve"> [</w:t>
+      </w:r>
+      <w:proofErr w:type="spellStart"/>
+      <w:r>
+        <w:rPr>
+          <w:rFonts w:ascii="한컴 고딕" w:eastAsia="한컴 고딕" w:hAnsi="한컴 고딕"/>
+          <w:sz w:val="22"/>
+        </w:rPr>
+        <w:t>Recv</w:t>
+      </w:r>
+      <w:proofErr w:type="spellEnd"/>
+      <w:r>
+        <w:rPr>
+          <w:rFonts w:ascii="한컴 고딕" w:eastAsia="한컴 고딕" w:hAnsi="한컴 고딕"/>
+          <w:sz w:val="22"/>
+        </w:rPr>
+        <w:t>]</w:t>
       </w:r>
     </w:p>
     <w:p>
@@ -3877,7 +4403,7 @@
                     <pic:cNvPicPr/>
                   </pic:nvPicPr>
                   <pic:blipFill>
-                    <a:blip r:embed="rId9"/>
+                    <a:blip r:embed="rId11"/>
                     <a:stretch>
                       <a:fillRect/>
                     </a:stretch>
@@ -3918,12 +4444,21 @@
         </w:rPr>
         <w:t xml:space="preserve">서버에서 갱신된 정보를 담은 </w:t>
       </w:r>
-      <w:r>
-        <w:rPr>
-          <w:rFonts w:ascii="한컴 고딕" w:eastAsia="한컴 고딕" w:hAnsi="한컴 고딕"/>
-          <w:sz w:val="22"/>
-        </w:rPr>
-        <w:t xml:space="preserve">PlayerRes </w:t>
+      <w:proofErr w:type="spellStart"/>
+      <w:r>
+        <w:rPr>
+          <w:rFonts w:ascii="한컴 고딕" w:eastAsia="한컴 고딕" w:hAnsi="한컴 고딕"/>
+          <w:sz w:val="22"/>
+        </w:rPr>
+        <w:t>PlayerRes</w:t>
+      </w:r>
+      <w:proofErr w:type="spellEnd"/>
+      <w:r>
+        <w:rPr>
+          <w:rFonts w:ascii="한컴 고딕" w:eastAsia="한컴 고딕" w:hAnsi="한컴 고딕"/>
+          <w:sz w:val="22"/>
+        </w:rPr>
+        <w:t xml:space="preserve"> </w:t>
       </w:r>
       <w:r>
         <w:rPr>
@@ -3932,6 +4467,7 @@
         </w:rPr>
         <w:t xml:space="preserve">구조체를 연결된 클라이언트의 정보를 구조체의 첫번째 변수인 </w:t>
       </w:r>
+      <w:proofErr w:type="spellStart"/>
       <w:r>
         <w:rPr>
           <w:rFonts w:ascii="한컴 고딕" w:eastAsia="한컴 고딕" w:hAnsi="한컴 고딕"/>
@@ -3939,6 +4475,7 @@
         </w:rPr>
         <w:t>iPlayerNum</w:t>
       </w:r>
+      <w:proofErr w:type="spellEnd"/>
       <w:r>
         <w:rPr>
           <w:rFonts w:ascii="한컴 고딕" w:eastAsia="한컴 고딕" w:hAnsi="한컴 고딕" w:hint="eastAsia"/>
@@ -4037,12 +4574,21 @@
         </w:rPr>
         <w:t xml:space="preserve">이때 </w:t>
       </w:r>
-      <w:r>
-        <w:rPr>
-          <w:rFonts w:ascii="한컴 고딕" w:eastAsia="한컴 고딕" w:hAnsi="한컴 고딕"/>
-          <w:sz w:val="22"/>
-        </w:rPr>
-        <w:t xml:space="preserve">HpPotion </w:t>
+      <w:proofErr w:type="spellStart"/>
+      <w:r>
+        <w:rPr>
+          <w:rFonts w:ascii="한컴 고딕" w:eastAsia="한컴 고딕" w:hAnsi="한컴 고딕"/>
+          <w:sz w:val="22"/>
+        </w:rPr>
+        <w:t>HpPotion</w:t>
+      </w:r>
+      <w:proofErr w:type="spellEnd"/>
+      <w:r>
+        <w:rPr>
+          <w:rFonts w:ascii="한컴 고딕" w:eastAsia="한컴 고딕" w:hAnsi="한컴 고딕"/>
+          <w:sz w:val="22"/>
+        </w:rPr>
+        <w:t xml:space="preserve"> </w:t>
       </w:r>
       <w:r>
         <w:rPr>
@@ -4072,12 +4618,21 @@
         </w:rPr>
         <w:t xml:space="preserve">클라이언트에서는 데이터를 받으면 </w:t>
       </w:r>
-      <w:r>
-        <w:rPr>
-          <w:rFonts w:ascii="한컴 고딕" w:eastAsia="한컴 고딕" w:hAnsi="한컴 고딕"/>
-          <w:sz w:val="22"/>
-        </w:rPr>
-        <w:t>UpdateBeforeRender()</w:t>
+      <w:proofErr w:type="spellStart"/>
+      <w:r>
+        <w:rPr>
+          <w:rFonts w:ascii="한컴 고딕" w:eastAsia="한컴 고딕" w:hAnsi="한컴 고딕"/>
+          <w:sz w:val="22"/>
+        </w:rPr>
+        <w:t>UpdateBeforeRender</w:t>
+      </w:r>
+      <w:proofErr w:type="spellEnd"/>
+      <w:r>
+        <w:rPr>
+          <w:rFonts w:ascii="한컴 고딕" w:eastAsia="한컴 고딕" w:hAnsi="한컴 고딕"/>
+          <w:sz w:val="22"/>
+        </w:rPr>
+        <w:t>()</w:t>
       </w:r>
       <w:r>
         <w:rPr>
@@ -4184,7 +4739,7 @@
       <w:pPr>
         <w:jc w:val="center"/>
         <w:rPr>
-          <w:rFonts w:ascii="한컴 고딕" w:eastAsia="한컴 고딕" w:hAnsi="한컴 고딕" w:hint="eastAsia"/>
+          <w:rFonts w:ascii="한컴 고딕" w:eastAsia="한컴 고딕" w:hAnsi="한컴 고딕"/>
           <w:sz w:val="22"/>
         </w:rPr>
       </w:pPr>
@@ -4209,7 +4764,7 @@
                     <pic:cNvPicPr/>
                   </pic:nvPicPr>
                   <pic:blipFill>
-                    <a:blip r:embed="rId10"/>
+                    <a:blip r:embed="rId12"/>
                     <a:stretch>
                       <a:fillRect/>
                     </a:stretch>
@@ -4238,6 +4793,56 @@
     </w:sectPr>
   </w:body>
 </w:document>
+</file>
+
+<file path=word/endnotes.xml><?xml version="1.0" encoding="utf-8"?>
+<w:endnotes xmlns:wpc="http://schemas.microsoft.com/office/word/2010/wordprocessingCanvas" xmlns:cx="http://schemas.microsoft.com/office/drawing/2014/chartex" xmlns:cx1="http://schemas.microsoft.com/office/drawing/2015/9/8/chartex" xmlns:cx2="http://schemas.microsoft.com/office/drawing/2015/10/21/chartex" xmlns:cx3="http://schemas.microsoft.com/office/drawing/2016/5/9/chartex" xmlns:cx4="http://schemas.microsoft.com/office/drawing/2016/5/10/chartex" xmlns:cx5="http://schemas.microsoft.com/office/drawing/2016/5/11/chartex" xmlns:cx6="http://schemas.microsoft.com/office/drawing/2016/5/12/chartex" xmlns:cx7="http://schemas.microsoft.com/office/drawing/2016/5/13/chartex" xmlns:cx8="http://schemas.microsoft.com/office/drawing/2016/5/14/chartex" xmlns:mc="http://schemas.openxmlformats.org/markup-compatibility/2006" xmlns:aink="http://schemas.microsoft.com/office/drawing/2016/ink" xmlns:am3d="http://schemas.microsoft.com/office/drawing/2017/model3d" xmlns:o="urn:schemas-microsoft-com:office:office" xmlns:r="http://schemas.openxmlformats.org/officeDocument/2006/relationships" xmlns:m="http://schemas.openxmlformats.org/officeDocument/2006/math" xmlns:v="urn:schemas-microsoft-com:vml" xmlns:wp14="http://schemas.microsoft.com/office/word/2010/wordprocessingDrawing" xmlns:wp="http://schemas.openxmlformats.org/drawingml/2006/wordprocessingDrawing" xmlns:w10="urn:schemas-microsoft-com:office:word" xmlns:w="http://schemas.openxmlformats.org/wordprocessingml/2006/main" xmlns:w14="http://schemas.microsoft.com/office/word/2010/wordml" xmlns:w15="http://schemas.microsoft.com/office/word/2012/wordml" xmlns:w16cex="http://schemas.microsoft.com/office/word/2018/wordml/cex" xmlns:w16cid="http://schemas.microsoft.com/office/word/2016/wordml/cid" xmlns:w16="http://schemas.microsoft.com/office/word/2018/wordml" xmlns:w16sdtdh="http://schemas.microsoft.com/office/word/2020/wordml/sdtdatahash" xmlns:w16se="http://schemas.microsoft.com/office/word/2015/wordml/symex" xmlns:wpg="http://schemas.microsoft.com/office/word/2010/wordprocessingGroup" xmlns:wpi="http://schemas.microsoft.com/office/word/2010/wordprocessingInk" xmlns:wne="http://schemas.microsoft.com/office/word/2006/wordml" xmlns:wps="http://schemas.microsoft.com/office/word/2010/wordprocessingShape" mc:Ignorable="w14 w15 w16se w16cid w16 w16cex w16sdtdh wp14">
+  <w:endnote w:type="separator" w:id="-1">
+    <w:p>
+      <w:pPr>
+        <w:spacing w:after="0" w:line="240" w:lineRule="auto"/>
+      </w:pPr>
+      <w:r>
+        <w:separator/>
+      </w:r>
+    </w:p>
+  </w:endnote>
+  <w:endnote w:type="continuationSeparator" w:id="0">
+    <w:p>
+      <w:pPr>
+        <w:spacing w:after="0" w:line="240" w:lineRule="auto"/>
+      </w:pPr>
+      <w:r>
+        <w:continuationSeparator/>
+      </w:r>
+    </w:p>
+  </w:endnote>
+</w:endnotes>
+</file>
+
+<file path=word/footnotes.xml><?xml version="1.0" encoding="utf-8"?>
+<w:footnotes xmlns:wpc="http://schemas.microsoft.com/office/word/2010/wordprocessingCanvas" xmlns:cx="http://schemas.microsoft.com/office/drawing/2014/chartex" xmlns:cx1="http://schemas.microsoft.com/office/drawing/2015/9/8/chartex" xmlns:cx2="http://schemas.microsoft.com/office/drawing/2015/10/21/chartex" xmlns:cx3="http://schemas.microsoft.com/office/drawing/2016/5/9/chartex" xmlns:cx4="http://schemas.microsoft.com/office/drawing/2016/5/10/chartex" xmlns:cx5="http://schemas.microsoft.com/office/drawing/2016/5/11/chartex" xmlns:cx6="http://schemas.microsoft.com/office/drawing/2016/5/12/chartex" xmlns:cx7="http://schemas.microsoft.com/office/drawing/2016/5/13/chartex" xmlns:cx8="http://schemas.microsoft.com/office/drawing/2016/5/14/chartex" xmlns:mc="http://schemas.openxmlformats.org/markup-compatibility/2006" xmlns:aink="http://schemas.microsoft.com/office/drawing/2016/ink" xmlns:am3d="http://schemas.microsoft.com/office/drawing/2017/model3d" xmlns:o="urn:schemas-microsoft-com:office:office" xmlns:r="http://schemas.openxmlformats.org/officeDocument/2006/relationships" xmlns:m="http://schemas.openxmlformats.org/officeDocument/2006/math" xmlns:v="urn:schemas-microsoft-com:vml" xmlns:wp14="http://schemas.microsoft.com/office/word/2010/wordprocessingDrawing" xmlns:wp="http://schemas.openxmlformats.org/drawingml/2006/wordprocessingDrawing" xmlns:w10="urn:schemas-microsoft-com:office:word" xmlns:w="http://schemas.openxmlformats.org/wordprocessingml/2006/main" xmlns:w14="http://schemas.microsoft.com/office/word/2010/wordml" xmlns:w15="http://schemas.microsoft.com/office/word/2012/wordml" xmlns:w16cex="http://schemas.microsoft.com/office/word/2018/wordml/cex" xmlns:w16cid="http://schemas.microsoft.com/office/word/2016/wordml/cid" xmlns:w16="http://schemas.microsoft.com/office/word/2018/wordml" xmlns:w16sdtdh="http://schemas.microsoft.com/office/word/2020/wordml/sdtdatahash" xmlns:w16se="http://schemas.microsoft.com/office/word/2015/wordml/symex" xmlns:wpg="http://schemas.microsoft.com/office/word/2010/wordprocessingGroup" xmlns:wpi="http://schemas.microsoft.com/office/word/2010/wordprocessingInk" xmlns:wne="http://schemas.microsoft.com/office/word/2006/wordml" xmlns:wps="http://schemas.microsoft.com/office/word/2010/wordprocessingShape" mc:Ignorable="w14 w15 w16se w16cid w16 w16cex w16sdtdh wp14">
+  <w:footnote w:type="separator" w:id="-1">
+    <w:p>
+      <w:pPr>
+        <w:spacing w:after="0" w:line="240" w:lineRule="auto"/>
+      </w:pPr>
+      <w:r>
+        <w:separator/>
+      </w:r>
+    </w:p>
+  </w:footnote>
+  <w:footnote w:type="continuationSeparator" w:id="0">
+    <w:p>
+      <w:pPr>
+        <w:spacing w:after="0" w:line="240" w:lineRule="auto"/>
+      </w:pPr>
+      <w:r>
+        <w:continuationSeparator/>
+      </w:r>
+    </w:p>
+  </w:footnote>
+</w:footnotes>
 </file>
 
 <file path=word/numbering.xml><?xml version="1.0" encoding="utf-8"?>
@@ -5299,6 +5904,50 @@
       </w:tblBorders>
     </w:tblPr>
   </w:style>
+  <w:style w:type="paragraph" w:styleId="a5">
+    <w:name w:val="header"/>
+    <w:basedOn w:val="a"/>
+    <w:link w:val="Char"/>
+    <w:uiPriority w:val="99"/>
+    <w:unhideWhenUsed/>
+    <w:rsid w:val="003771A1"/>
+    <w:pPr>
+      <w:tabs>
+        <w:tab w:val="center" w:pos="4513"/>
+        <w:tab w:val="right" w:pos="9026"/>
+      </w:tabs>
+      <w:snapToGrid w:val="0"/>
+    </w:pPr>
+  </w:style>
+  <w:style w:type="character" w:customStyle="1" w:styleId="Char">
+    <w:name w:val="머리글 Char"/>
+    <w:basedOn w:val="a0"/>
+    <w:link w:val="a5"/>
+    <w:uiPriority w:val="99"/>
+    <w:rsid w:val="003771A1"/>
+  </w:style>
+  <w:style w:type="paragraph" w:styleId="a6">
+    <w:name w:val="footer"/>
+    <w:basedOn w:val="a"/>
+    <w:link w:val="Char0"/>
+    <w:uiPriority w:val="99"/>
+    <w:unhideWhenUsed/>
+    <w:rsid w:val="003771A1"/>
+    <w:pPr>
+      <w:tabs>
+        <w:tab w:val="center" w:pos="4513"/>
+        <w:tab w:val="right" w:pos="9026"/>
+      </w:tabs>
+      <w:snapToGrid w:val="0"/>
+    </w:pPr>
+  </w:style>
+  <w:style w:type="character" w:customStyle="1" w:styleId="Char0">
+    <w:name w:val="바닥글 Char"/>
+    <w:basedOn w:val="a0"/>
+    <w:link w:val="a6"/>
+    <w:uiPriority w:val="99"/>
+    <w:rsid w:val="003771A1"/>
+  </w:style>
 </w:styles>
 </file>
 
